--- a/PS3_Bazar_BSCS2A.docx
+++ b/PS3_Bazar_BSCS2A.docx
@@ -56,7 +56,14 @@
           <w:lang w:val="en-US"/>
         </w:rPr>
         <w:tab/>
-        <w:t xml:space="preserve">The dataset used in training the model is called the </w:t>
+        <w:t xml:space="preserve">The dataset used in training the model is from UCI Machine Learning Repositories </w:t>
+      </w:r>
+      <w:r>
+        <w:rPr>
+          <w:rFonts w:ascii="Arial" w:hAnsi="Arial" w:cs="Arial"/>
+          <w:lang w:val="en-US"/>
+        </w:rPr>
+        <w:t xml:space="preserve">entitled </w:t>
       </w:r>
       <w:r>
         <w:rPr>
@@ -70,7 +77,14 @@
           <w:rFonts w:ascii="Arial" w:hAnsi="Arial" w:cs="Arial"/>
           <w:lang w:val="en-US"/>
         </w:rPr>
-        <w:t xml:space="preserve"> Dataset from UCI Machine Learning Repositories (source: </w:t>
+        <w:t xml:space="preserve"> </w:t>
+      </w:r>
+      <w:r>
+        <w:rPr>
+          <w:rFonts w:ascii="Arial" w:hAnsi="Arial" w:cs="Arial"/>
+          <w:lang w:val="en-US"/>
+        </w:rPr>
+        <w:t xml:space="preserve">(source: </w:t>
       </w:r>
       <w:hyperlink r:id="rId4" w:history="1">
         <w:r>
@@ -120,7 +134,21 @@
           <w:rFonts w:ascii="Arial" w:hAnsi="Arial" w:cs="Arial"/>
           <w:lang w:val="en-US"/>
         </w:rPr>
-        <w:t xml:space="preserve"> 210 instances in each of the 7 features namely “</w:t>
+        <w:t xml:space="preserve"> 210 instances in each of the 7 features</w:t>
+      </w:r>
+      <w:r>
+        <w:rPr>
+          <w:rFonts w:ascii="Arial" w:hAnsi="Arial" w:cs="Arial"/>
+          <w:lang w:val="en-US"/>
+        </w:rPr>
+        <w:t>;</w:t>
+      </w:r>
+      <w:r>
+        <w:rPr>
+          <w:rFonts w:ascii="Arial" w:hAnsi="Arial" w:cs="Arial"/>
+          <w:lang w:val="en-US"/>
+        </w:rPr>
+        <w:t xml:space="preserve"> namely “</w:t>
       </w:r>
       <w:r>
         <w:rPr>
@@ -226,7 +254,49 @@
           <w:rFonts w:ascii="Arial" w:hAnsi="Arial" w:cs="Arial"/>
           <w:lang w:val="en-US"/>
         </w:rPr>
-        <w:t>.” Each of these features has numeric data with varying values each therefore it needs to be scaled first in order to be used in training the model. The target variable named “classification” has three values: 1, 2, and 3. These values were converted to categorical values in order to be used in the model.</w:t>
+        <w:t xml:space="preserve">.” Each </w:t>
+      </w:r>
+      <w:r>
+        <w:rPr>
+          <w:rFonts w:ascii="Arial" w:hAnsi="Arial" w:cs="Arial"/>
+          <w:lang w:val="en-US"/>
+        </w:rPr>
+        <w:t>feature</w:t>
+      </w:r>
+      <w:r>
+        <w:rPr>
+          <w:rFonts w:ascii="Arial" w:hAnsi="Arial" w:cs="Arial"/>
+          <w:lang w:val="en-US"/>
+        </w:rPr>
+        <w:t xml:space="preserve"> has</w:t>
+      </w:r>
+      <w:r>
+        <w:rPr>
+          <w:rFonts w:ascii="Arial" w:hAnsi="Arial" w:cs="Arial"/>
+          <w:lang w:val="en-US"/>
+        </w:rPr>
+        <w:t xml:space="preserve"> a</w:t>
+      </w:r>
+      <w:r>
+        <w:rPr>
+          <w:rFonts w:ascii="Arial" w:hAnsi="Arial" w:cs="Arial"/>
+          <w:lang w:val="en-US"/>
+        </w:rPr>
+        <w:t xml:space="preserve"> numeric data with varying values</w:t>
+      </w:r>
+      <w:r>
+        <w:rPr>
+          <w:rFonts w:ascii="Arial" w:hAnsi="Arial" w:cs="Arial"/>
+          <w:lang w:val="en-US"/>
+        </w:rPr>
+        <w:t xml:space="preserve"> therefore,</w:t>
+      </w:r>
+      <w:r>
+        <w:rPr>
+          <w:rFonts w:ascii="Arial" w:hAnsi="Arial" w:cs="Arial"/>
+          <w:lang w:val="en-US"/>
+        </w:rPr>
+        <w:t xml:space="preserve"> it needs to be scaled first in order to be used in training the model. The target variable named “classification” has three values: 1, 2, and 3. These values were converted to categorical values in order to be used in the model.</w:t>
       </w:r>
     </w:p>
     <w:p>
@@ -279,7 +349,63 @@
           <w:rFonts w:ascii="Arial" w:hAnsi="Arial" w:cs="Arial"/>
           <w:lang w:val="en-US"/>
         </w:rPr>
-        <w:t xml:space="preserve"> library was created and trained using the processed dataset described above. It is composed of three layers: the input layer that is a Dense layer with 7 neurons, one hidden layer also a Dense layer but with 14 neurons, and the output layer that is a Dense layer with 3 neurons which serves as the 3 classes.</w:t>
+        <w:t xml:space="preserve"> library was created and trained using the processed dataset described above. It is composed of three </w:t>
+      </w:r>
+      <w:r>
+        <w:rPr>
+          <w:rFonts w:ascii="Arial" w:hAnsi="Arial" w:cs="Arial"/>
+          <w:lang w:val="en-US"/>
+        </w:rPr>
+        <w:t xml:space="preserve">Dense </w:t>
+      </w:r>
+      <w:r>
+        <w:rPr>
+          <w:rFonts w:ascii="Arial" w:hAnsi="Arial" w:cs="Arial"/>
+          <w:lang w:val="en-US"/>
+        </w:rPr>
+        <w:t xml:space="preserve">layers: the input layer </w:t>
+      </w:r>
+      <w:r>
+        <w:rPr>
+          <w:rFonts w:ascii="Arial" w:hAnsi="Arial" w:cs="Arial"/>
+          <w:lang w:val="en-US"/>
+        </w:rPr>
+        <w:t>has</w:t>
+      </w:r>
+      <w:r>
+        <w:rPr>
+          <w:rFonts w:ascii="Arial" w:hAnsi="Arial" w:cs="Arial"/>
+          <w:lang w:val="en-US"/>
+        </w:rPr>
+        <w:t xml:space="preserve"> 7</w:t>
+      </w:r>
+      <w:r>
+        <w:rPr>
+          <w:rFonts w:ascii="Arial" w:hAnsi="Arial" w:cs="Arial"/>
+          <w:lang w:val="en-US"/>
+        </w:rPr>
+        <w:t xml:space="preserve"> nodes</w:t>
+      </w:r>
+      <w:r>
+        <w:rPr>
+          <w:rFonts w:ascii="Arial" w:hAnsi="Arial" w:cs="Arial"/>
+          <w:lang w:val="en-US"/>
+        </w:rPr>
+        <w:t>, one hidden layer with 14, and the output layer with 3 which serves as the</w:t>
+      </w:r>
+      <w:r>
+        <w:rPr>
+          <w:rFonts w:ascii="Arial" w:hAnsi="Arial" w:cs="Arial"/>
+          <w:lang w:val="en-US"/>
+        </w:rPr>
+        <w:t xml:space="preserve"> categories for the classification of seeds</w:t>
+      </w:r>
+      <w:r>
+        <w:rPr>
+          <w:rFonts w:ascii="Arial" w:hAnsi="Arial" w:cs="Arial"/>
+          <w:lang w:val="en-US"/>
+        </w:rPr>
+        <w:t>.</w:t>
       </w:r>
       <w:r>
         <w:rPr>
@@ -348,46 +474,20 @@
       <w:r>
         <w:rPr>
           <w:rFonts w:ascii="Arial" w:hAnsi="Arial" w:cs="Arial"/>
-          <w:lang w:val="en-US"/>
-        </w:rPr>
-        <w:tab/>
-        <w:t xml:space="preserve">The </w:t>
-      </w:r>
-      <w:r>
-        <w:rPr>
-          <w:rFonts w:ascii="Arial" w:hAnsi="Arial" w:cs="Arial"/>
-          <w:lang w:val="en-US"/>
-        </w:rPr>
-        <w:t xml:space="preserve">image below shows a confusion matrix between the predicted class of the model and its actual class. </w:t>
-      </w:r>
-    </w:p>
-    <w:p>
-      <w:pPr>
-        <w:spacing w:line="360" w:lineRule="auto"/>
-        <w:jc w:val="both"/>
-        <w:rPr>
-          <w:rFonts w:ascii="Arial" w:hAnsi="Arial" w:cs="Arial"/>
-          <w:lang w:val="en-US"/>
-        </w:rPr>
-      </w:pPr>
-      <w:bookmarkStart w:id="0" w:name="_GoBack"/>
-      <w:bookmarkEnd w:id="0"/>
-      <w:r>
-        <w:rPr>
-          <w:rFonts w:ascii="Arial" w:hAnsi="Arial" w:cs="Arial"/>
+          <w:noProof/>
           <w:lang w:val="en-US"/>
         </w:rPr>
         <w:drawing>
-          <wp:anchor distT="0" distB="0" distL="114300" distR="114300" simplePos="0" relativeHeight="251658240" behindDoc="0" locked="0" layoutInCell="1" allowOverlap="1" wp14:anchorId="6776FF30" wp14:editId="56151A7F">
+          <wp:anchor distT="0" distB="0" distL="114300" distR="114300" simplePos="0" relativeHeight="251658240" behindDoc="0" locked="0" layoutInCell="1" allowOverlap="1" wp14:anchorId="6776FF30" wp14:editId="41B8A858">
             <wp:simplePos x="0" y="0"/>
             <wp:positionH relativeFrom="margin">
-              <wp:align>center</wp:align>
+              <wp:posOffset>1104900</wp:posOffset>
             </wp:positionH>
             <wp:positionV relativeFrom="margin">
-              <wp:align>bottom</wp:align>
+              <wp:posOffset>5305425</wp:posOffset>
             </wp:positionV>
-            <wp:extent cx="3148965" cy="2638425"/>
-            <wp:effectExtent l="0" t="0" r="0" b="9525"/>
+            <wp:extent cx="3728085" cy="3124200"/>
+            <wp:effectExtent l="0" t="0" r="5715" b="0"/>
             <wp:wrapSquare wrapText="bothSides"/>
             <wp:docPr id="1" name="Picture 1"/>
             <wp:cNvGraphicFramePr>
@@ -415,7 +515,7 @@
                   <pic:spPr>
                     <a:xfrm>
                       <a:off x="0" y="0"/>
-                      <a:ext cx="3148965" cy="2638425"/>
+                      <a:ext cx="3728085" cy="3124200"/>
                     </a:xfrm>
                     <a:prstGeom prst="rect">
                       <a:avLst/>
@@ -433,6 +533,33 @@
           </wp:anchor>
         </w:drawing>
       </w:r>
+      <w:r>
+        <w:rPr>
+          <w:rFonts w:ascii="Arial" w:hAnsi="Arial" w:cs="Arial"/>
+          <w:lang w:val="en-US"/>
+        </w:rPr>
+        <w:tab/>
+        <w:t xml:space="preserve">The </w:t>
+      </w:r>
+      <w:r>
+        <w:rPr>
+          <w:rFonts w:ascii="Arial" w:hAnsi="Arial" w:cs="Arial"/>
+          <w:lang w:val="en-US"/>
+        </w:rPr>
+        <w:t xml:space="preserve">image below shows a confusion matrix between the predicted class of the model and its actual class. </w:t>
+      </w:r>
+    </w:p>
+    <w:p>
+      <w:pPr>
+        <w:spacing w:line="360" w:lineRule="auto"/>
+        <w:jc w:val="both"/>
+        <w:rPr>
+          <w:rFonts w:ascii="Arial" w:hAnsi="Arial" w:cs="Arial"/>
+          <w:lang w:val="en-US"/>
+        </w:rPr>
+      </w:pPr>
+      <w:bookmarkStart w:id="0" w:name="_GoBack"/>
+      <w:bookmarkEnd w:id="0"/>
     </w:p>
     <w:sectPr>
       <w:pgSz w:w="12240" w:h="15840"/>
